--- a/documents/Project Initiation/Project Outline.docx
+++ b/documents/Project Initiation/Project Outline.docx
@@ -255,8 +255,16 @@
     </w:p>
     <w:p>
       <w:r>
-        <w:t>It may be possible to combine these API’s to perform other more complex functions, depending on the needs of the customer.</w:t>
-      </w:r>
+        <w:t>It may be possible to combine these API’s to perform other more complex functions, depending on the needs of the customer</w:t>
+      </w:r>
+      <w:r>
+        <w:t>, due to a lack of prior knowledge and absence of libraries for the API’s</w:t>
+      </w:r>
+      <w:r>
+        <w:t>.</w:t>
+      </w:r>
+      <w:bookmarkStart w:id="0" w:name="_GoBack"/>
+      <w:bookmarkEnd w:id="0"/>
     </w:p>
     <w:p>
       <w:pPr>
@@ -289,8 +297,6 @@
       <w:r>
         <w:t>Further to this, an early prototype has already been created to demonstrate and test the use of the API’s. This was created in Java, although if Java is the chosen implementation the prototype will be discarded in favour of a more comprehensive and cohesive design.</w:t>
       </w:r>
-      <w:bookmarkStart w:id="0" w:name="_GoBack"/>
-      <w:bookmarkEnd w:id="0"/>
     </w:p>
     <w:p>
       <w:pPr>
@@ -1253,7 +1259,7 @@
 </file>
 
 <file path=customXml/itemProps1.xml><?xml version="1.0" encoding="utf-8"?>
-<ds:datastoreItem xmlns:ds="http://schemas.openxmlformats.org/officeDocument/2006/customXml" ds:itemID="{65B8D240-1FAA-45C6-B722-E5694330BB76}">
+<ds:datastoreItem xmlns:ds="http://schemas.openxmlformats.org/officeDocument/2006/customXml" ds:itemID="{032A1B86-3F0F-45CE-A63E-9E4C571086F3}">
   <ds:schemaRefs>
     <ds:schemaRef ds:uri="http://schemas.openxmlformats.org/officeDocument/2006/bibliography"/>
   </ds:schemaRefs>
